--- a/Долги/Миссионерская практика/Миссионерская практика для Маслича.docx
+++ b/Долги/Миссионерская практика/Миссионерская практика для Маслича.docx
@@ -1408,7 +1408,7 @@
       </w:r>
       <w:r>
         <w:br/>
-        <w:t xml:space="preserve">                                                                      М.П. (подпись)                 </w:t>
+        <w:t xml:space="preserve">                                                       М.П. (подпись)                 </w:t>
       </w:r>
     </w:p>
     <w:p/>
@@ -1684,6 +1684,7 @@
           <w:szCs w:val="24"/>
         </w:rPr>
       </w:pPr>
+      <w:bookmarkStart w:id="1" w:name="_GoBack"/>
       <w:r>
         <w:rPr>
           <w:rFonts w:ascii="Times New Roman" w:eastAsia="Arial Unicode MS" w:hAnsi="Times New Roman"/>
@@ -1770,6 +1771,13 @@
         </w:rPr>
         <w:t xml:space="preserve"> «Томская Духовная Семинария Томской епархии Русской Православной Церкви»</w:t>
       </w:r>
+      <w:r>
+        <w:rPr>
+          <w:rFonts w:eastAsia="Arial Unicode MS"/>
+          <w:color w:val="000000"/>
+        </w:rPr>
+        <w:t xml:space="preserve"> иерея Дмитрия Иванова</w:t>
+      </w:r>
     </w:p>
     <w:p>
       <w:pPr>
@@ -2215,6 +2223,7 @@
         <w:t xml:space="preserve">                                                                      М.П. (подпись)                  </w:t>
       </w:r>
     </w:p>
+    <w:bookmarkEnd w:id="1"/>
     <w:p>
       <w:pPr>
         <w:rPr>
@@ -3787,8 +3796,6 @@
       <w:r>
         <w:t>Организационная и содержательная сторона практики вопросов не вызвала.</w:t>
       </w:r>
-      <w:bookmarkStart w:id="1" w:name="_GoBack"/>
-      <w:bookmarkEnd w:id="1"/>
     </w:p>
     <w:sectPr>
       <w:pgSz w:w="11906" w:h="16838"/>

--- a/Долги/Миссионерская практика/Миссионерская практика для Маслича.docx
+++ b/Долги/Миссионерская практика/Миссионерская практика для Маслича.docx
@@ -1685,6 +1685,7 @@
         </w:rPr>
       </w:pPr>
       <w:bookmarkStart w:id="1" w:name="_GoBack"/>
+      <w:bookmarkEnd w:id="1"/>
       <w:r>
         <w:rPr>
           <w:rFonts w:ascii="Times New Roman" w:eastAsia="Arial Unicode MS" w:hAnsi="Times New Roman"/>
@@ -2223,7 +2224,6 @@
         <w:t xml:space="preserve">                                                                      М.П. (подпись)                  </w:t>
       </w:r>
     </w:p>
-    <w:bookmarkEnd w:id="1"/>
     <w:p>
       <w:pPr>
         <w:rPr>
